--- a/对webpack的一系列认知.docx
+++ b/对webpack的一系列认知.docx
@@ -5,8 +5,10 @@
     <w:p>
       <w:pPr>
         <w:pStyle w:val="1"/>
-      </w:pPr>
-      <w:proofErr w:type="spellStart"/>
+        <w:rPr>
+          <w:rFonts w:hint="eastAsia"/>
+        </w:rPr>
+      </w:pPr>
       <w:r>
         <w:t>W</w:t>
       </w:r>
@@ -14,15 +16,15 @@
         <w:rPr>
           <w:rFonts w:hint="eastAsia"/>
         </w:rPr>
-        <w:t>ebpack</w:t>
-      </w:r>
-      <w:proofErr w:type="spellEnd"/>
-      <w:r>
-        <w:rPr>
-          <w:rFonts w:hint="eastAsia"/>
-        </w:rPr>
-        <w:t>：模块加载器</w:t>
-      </w:r>
+        <w:t>ebpack：模块加载器</w:t>
+      </w:r>
+    </w:p>
+    <w:p>
+      <w:pPr>
+        <w:rPr>
+          <w:rFonts w:hint="eastAsia"/>
+        </w:rPr>
+      </w:pPr>
     </w:p>
     <w:p>
       <w:r>
@@ -87,15 +89,9 @@
       </w:r>
     </w:p>
     <w:p>
-      <w:pPr>
-        <w:rPr>
-          <w:rFonts w:hint="eastAsia"/>
-        </w:rPr>
-      </w:pPr>
-      <w:r>
-        <w:tab/>
-      </w:r>
-      <w:proofErr w:type="spellStart"/>
+      <w:r>
+        <w:tab/>
+      </w:r>
       <w:r>
         <w:rPr>
           <w:sz w:val="30"/>
@@ -103,26 +99,11 @@
         </w:rPr>
         <w:t>Broserify</w:t>
       </w:r>
-      <w:proofErr w:type="spellEnd"/>
-      <w:r>
-        <w:rPr>
-          <w:rFonts w:hint="eastAsia"/>
-        </w:rPr>
-        <w:t>（最早的前台模块化）：模块加载，但只能加载.</w:t>
-      </w:r>
-      <w:proofErr w:type="spellStart"/>
-      <w:r>
-        <w:rPr>
-          <w:rFonts w:hint="eastAsia"/>
-        </w:rPr>
-        <w:t>js</w:t>
-      </w:r>
-      <w:proofErr w:type="spellEnd"/>
-      <w:r>
-        <w:rPr>
-          <w:rFonts w:hint="eastAsia"/>
-        </w:rPr>
-        <w:t>文件</w:t>
+      <w:r>
+        <w:rPr>
+          <w:rFonts w:hint="eastAsia"/>
+        </w:rPr>
+        <w:t>（最早的前台模块化）：模块加载，但只能加载.js文件</w:t>
       </w:r>
     </w:p>
     <w:p>
@@ -138,7 +119,6 @@
         </w:rPr>
         <w:tab/>
       </w:r>
-      <w:proofErr w:type="spellStart"/>
       <w:r>
         <w:rPr>
           <w:sz w:val="30"/>
@@ -154,7 +134,6 @@
         </w:rPr>
         <w:t>ebpack</w:t>
       </w:r>
-      <w:proofErr w:type="spellEnd"/>
       <w:r>
         <w:rPr>
           <w:rFonts w:hint="eastAsia"/>
@@ -173,21 +152,7 @@
         <w:rPr>
           <w:rFonts w:hint="eastAsia"/>
         </w:rPr>
-        <w:t>（</w:t>
-      </w:r>
-      <w:proofErr w:type="spellStart"/>
-      <w:r>
-        <w:rPr>
-          <w:rFonts w:hint="eastAsia"/>
-        </w:rPr>
-        <w:t>css</w:t>
-      </w:r>
-      <w:proofErr w:type="spellEnd"/>
-      <w:r>
-        <w:rPr>
-          <w:rFonts w:hint="eastAsia"/>
-        </w:rPr>
-        <w:t>文件，html文件，jpg文件</w:t>
+        <w:t>（css文件，html文件，jpg文件</w:t>
       </w:r>
       <w:r>
         <w:t>…</w:t>
@@ -210,21 +175,7 @@
         <w:rPr>
           <w:rFonts w:hint="eastAsia"/>
         </w:rPr>
-        <w:t>比如说</w:t>
-      </w:r>
-      <w:proofErr w:type="spellStart"/>
-      <w:r>
-        <w:rPr>
-          <w:rFonts w:hint="eastAsia"/>
-        </w:rPr>
-        <w:t>reuqire</w:t>
-      </w:r>
-      <w:proofErr w:type="spellEnd"/>
-      <w:r>
-        <w:rPr>
-          <w:rFonts w:hint="eastAsia"/>
-        </w:rPr>
-        <w:t>（‘style.css’）；</w:t>
+        <w:t>比如说reuqire（‘style.css’）；</w:t>
       </w:r>
     </w:p>
     <w:p>
@@ -292,19 +243,1343 @@
       </w:r>
     </w:p>
     <w:p>
-      <w:pPr>
-        <w:rPr>
-          <w:rFonts w:hint="eastAsia"/>
-        </w:rPr>
-      </w:pPr>
-      <w:r>
-        <w:tab/>
-      </w:r>
-      <w:r>
-        <w:rPr>
-          <w:rFonts w:hint="eastAsia"/>
-        </w:rPr>
-        <w:t>要想使用require（‘style.css’），则需要先</w:t>
+      <w:r>
+        <w:tab/>
+      </w:r>
+      <w:r>
+        <w:rPr>
+          <w:rFonts w:hint="eastAsia"/>
+        </w:rPr>
+        <w:t>要想使用require（‘style.css’），则需要先引入css-loader， style-loader</w:t>
+      </w:r>
+    </w:p>
+    <w:p/>
+    <w:p/>
+    <w:p>
+      <w:r>
+        <w:t>W</w:t>
+      </w:r>
+      <w:r>
+        <w:rPr>
+          <w:rFonts w:hint="eastAsia"/>
+        </w:rPr>
+        <w:t>ebpack是多个模块分开写，最后打包到一起</w:t>
+      </w:r>
+    </w:p>
+    <w:p>
+      <w:pPr>
+        <w:rPr>
+          <w:rFonts w:hint="eastAsia"/>
+        </w:rPr>
+      </w:pPr>
+    </w:p>
+    <w:p>
+      <w:r>
+        <w:rPr>
+          <w:rFonts w:hint="eastAsia"/>
+        </w:rPr>
+        <w:t>简单的目录结构（以vue为例子）：</w:t>
+      </w:r>
+    </w:p>
+    <w:p>
+      <w:r>
+        <w:tab/>
+        <w:t>|-index.html</w:t>
+      </w:r>
+    </w:p>
+    <w:p>
+      <w:r>
+        <w:tab/>
+        <w:t>|-main.js</w:t>
+      </w:r>
+      <w:r>
+        <w:tab/>
+      </w:r>
+      <w:r>
+        <w:rPr>
+          <w:rFonts w:hint="eastAsia"/>
+        </w:rPr>
+        <w:t>编写webpack代码的</w:t>
+      </w:r>
+      <w:r>
+        <w:t>入口文件</w:t>
+      </w:r>
+    </w:p>
+    <w:p>
+      <w:r>
+        <w:tab/>
+        <w:t>|-App.vue</w:t>
+      </w:r>
+      <w:r>
+        <w:tab/>
+        <w:t>vue文件，官方推荐命名法</w:t>
+      </w:r>
+    </w:p>
+    <w:p>
+      <w:r>
+        <w:tab/>
+        <w:t>|-package.json</w:t>
+      </w:r>
+      <w:r>
+        <w:tab/>
+        <w:t>工程文件(项目依赖、名称、配置)</w:t>
+      </w:r>
+    </w:p>
+    <w:p>
+      <w:r>
+        <w:tab/>
+      </w:r>
+      <w:r>
+        <w:tab/>
+        <w:t>npm init --yes 生成</w:t>
+      </w:r>
+    </w:p>
+    <w:p>
+      <w:r>
+        <w:tab/>
+        <w:t>|-webpack.config.js</w:t>
+      </w:r>
+      <w:r>
+        <w:tab/>
+        <w:t>webpack配置文件</w:t>
+      </w:r>
+    </w:p>
+    <w:p/>
+    <w:p/>
+    <w:p>
+      <w:r>
+        <w:t>P</w:t>
+      </w:r>
+      <w:r>
+        <w:rPr>
+          <w:rFonts w:hint="eastAsia"/>
+        </w:rPr>
+        <w:t>ackage</w:t>
+      </w:r>
+      <w:r>
+        <w:t>.json</w:t>
+      </w:r>
+      <w:r>
+        <w:rPr>
+          <w:rFonts w:hint="eastAsia"/>
+        </w:rPr>
+        <w:t>里的script代码块里的一些属性是方便输入代码用的，比如</w:t>
+      </w:r>
+    </w:p>
+    <w:p>
+      <w:r>
+        <w:rPr>
+          <w:noProof/>
+        </w:rPr>
+        <w:drawing>
+          <wp:inline distT="0" distB="0" distL="0" distR="0" wp14:anchorId="37F7CD09" wp14:editId="627AD6EB">
+            <wp:extent cx="5151566" cy="670618"/>
+            <wp:effectExtent l="0" t="0" r="0" b="0"/>
+            <wp:docPr id="1" name="图片 1"/>
+            <wp:cNvGraphicFramePr>
+              <a:graphicFrameLocks xmlns:a="http://schemas.openxmlformats.org/drawingml/2006/main" noChangeAspect="1"/>
+            </wp:cNvGraphicFramePr>
+            <a:graphic xmlns:a="http://schemas.openxmlformats.org/drawingml/2006/main">
+              <a:graphicData uri="http://schemas.openxmlformats.org/drawingml/2006/picture">
+                <pic:pic xmlns:pic="http://schemas.openxmlformats.org/drawingml/2006/picture">
+                  <pic:nvPicPr>
+                    <pic:cNvPr id="1" name=""/>
+                    <pic:cNvPicPr/>
+                  </pic:nvPicPr>
+                  <pic:blipFill>
+                    <a:blip r:embed="rId6"/>
+                    <a:stretch>
+                      <a:fillRect/>
+                    </a:stretch>
+                  </pic:blipFill>
+                  <pic:spPr>
+                    <a:xfrm>
+                      <a:off x="0" y="0"/>
+                      <a:ext cx="5151566" cy="670618"/>
+                    </a:xfrm>
+                    <a:prstGeom prst="rect">
+                      <a:avLst/>
+                    </a:prstGeom>
+                  </pic:spPr>
+                </pic:pic>
+              </a:graphicData>
+            </a:graphic>
+          </wp:inline>
+        </w:drawing>
+      </w:r>
+    </w:p>
+    <w:p>
+      <w:r>
+        <w:rPr>
+          <w:rFonts w:hint="eastAsia"/>
+        </w:rPr>
+        <w:t>只要运行npm</w:t>
+      </w:r>
+      <w:r>
+        <w:t xml:space="preserve"> </w:t>
+      </w:r>
+      <w:r>
+        <w:rPr>
+          <w:rFonts w:hint="eastAsia"/>
+        </w:rPr>
+        <w:t>run</w:t>
+      </w:r>
+      <w:r>
+        <w:t xml:space="preserve"> </w:t>
+      </w:r>
+      <w:r>
+        <w:rPr>
+          <w:rFonts w:hint="eastAsia"/>
+        </w:rPr>
+        <w:t>dev就能实现和webpack</w:t>
+      </w:r>
+      <w:r>
+        <w:t>-dev-server --inline --hot</w:t>
+      </w:r>
+      <w:r>
+        <w:t xml:space="preserve"> --</w:t>
+      </w:r>
+      <w:r>
+        <w:rPr>
+          <w:rFonts w:hint="eastAsia"/>
+        </w:rPr>
+        <w:t>port</w:t>
+      </w:r>
+      <w:r>
+        <w:t xml:space="preserve"> 8082</w:t>
+      </w:r>
+      <w:r>
+        <w:rPr>
+          <w:rFonts w:hint="eastAsia"/>
+        </w:rPr>
+        <w:t>一样的功能</w:t>
+      </w:r>
+    </w:p>
+    <w:p/>
+    <w:p>
+      <w:r>
+        <w:t>webpack.config.js</w:t>
+      </w:r>
+      <w:r>
+        <w:rPr>
+          <w:rFonts w:hint="eastAsia"/>
+        </w:rPr>
+        <w:t>里的entry（入口文件）属性：意思是，如果html文件里引用了一个名为“app”的标签&lt;</w:t>
+      </w:r>
+      <w:r>
+        <w:t>app</w:t>
+      </w:r>
+      <w:r>
+        <w:rPr>
+          <w:rFonts w:hint="eastAsia"/>
+        </w:rPr>
+        <w:t>&gt;</w:t>
+      </w:r>
+      <w:r>
+        <w:t>&lt;/app&gt;</w:t>
+      </w:r>
+      <w:r>
+        <w:rPr>
+          <w:rFonts w:hint="eastAsia"/>
+        </w:rPr>
+        <w:t>，那么这个app标签是存在于入口文件里的</w:t>
+      </w:r>
+    </w:p>
+    <w:p>
+      <w:r>
+        <w:rPr>
+          <w:noProof/>
+        </w:rPr>
+        <w:lastRenderedPageBreak/>
+        <w:drawing>
+          <wp:inline distT="0" distB="0" distL="0" distR="0" wp14:anchorId="1AA5E747" wp14:editId="0D69BA5C">
+            <wp:extent cx="2987299" cy="2530059"/>
+            <wp:effectExtent l="0" t="0" r="3810" b="3810"/>
+            <wp:docPr id="3" name="图片 3"/>
+            <wp:cNvGraphicFramePr>
+              <a:graphicFrameLocks xmlns:a="http://schemas.openxmlformats.org/drawingml/2006/main" noChangeAspect="1"/>
+            </wp:cNvGraphicFramePr>
+            <a:graphic xmlns:a="http://schemas.openxmlformats.org/drawingml/2006/main">
+              <a:graphicData uri="http://schemas.openxmlformats.org/drawingml/2006/picture">
+                <pic:pic xmlns:pic="http://schemas.openxmlformats.org/drawingml/2006/picture">
+                  <pic:nvPicPr>
+                    <pic:cNvPr id="1" name=""/>
+                    <pic:cNvPicPr/>
+                  </pic:nvPicPr>
+                  <pic:blipFill>
+                    <a:blip r:embed="rId7"/>
+                    <a:stretch>
+                      <a:fillRect/>
+                    </a:stretch>
+                  </pic:blipFill>
+                  <pic:spPr>
+                    <a:xfrm>
+                      <a:off x="0" y="0"/>
+                      <a:ext cx="2987299" cy="2530059"/>
+                    </a:xfrm>
+                    <a:prstGeom prst="rect">
+                      <a:avLst/>
+                    </a:prstGeom>
+                  </pic:spPr>
+                </pic:pic>
+              </a:graphicData>
+            </a:graphic>
+          </wp:inline>
+        </w:drawing>
+      </w:r>
+    </w:p>
+    <w:p>
+      <w:pPr>
+        <w:rPr>
+          <w:rFonts w:hint="eastAsia"/>
+        </w:rPr>
+      </w:pPr>
+      <w:r>
+        <w:t>O</w:t>
+      </w:r>
+      <w:r>
+        <w:rPr>
+          <w:rFonts w:hint="eastAsia"/>
+        </w:rPr>
+        <w:t>utput属性：意思是，webpack里的模块一起打包到某个文件</w:t>
+      </w:r>
+      <w:r>
+        <w:rPr>
+          <w:rFonts w:hint="eastAsia"/>
+        </w:rPr>
+        <w:t>（filenam</w:t>
+      </w:r>
+      <w:r>
+        <w:rPr>
+          <w:rFonts w:hint="eastAsia"/>
+        </w:rPr>
+        <w:t>e</w:t>
+      </w:r>
+      <w:r>
+        <w:rPr>
+          <w:rFonts w:hint="eastAsia"/>
+        </w:rPr>
+        <w:t>）</w:t>
+      </w:r>
+      <w:r>
+        <w:rPr>
+          <w:rFonts w:hint="eastAsia"/>
+        </w:rPr>
+        <w:t>，并且需要在html文件里引用该文件</w:t>
+      </w:r>
+      <w:r>
+        <w:rPr>
+          <w:rFonts w:hint="eastAsia"/>
+        </w:rPr>
+        <w:t>，path是指该文件目录</w:t>
+      </w:r>
+    </w:p>
+    <w:p>
+      <w:pPr>
+        <w:rPr>
+          <w:noProof/>
+        </w:rPr>
+      </w:pPr>
+      <w:r>
+        <w:rPr>
+          <w:noProof/>
+        </w:rPr>
+        <w:drawing>
+          <wp:inline distT="0" distB="0" distL="0" distR="0" wp14:anchorId="3BB42F75" wp14:editId="6FE7021F">
+            <wp:extent cx="2613887" cy="1676545"/>
+            <wp:effectExtent l="0" t="0" r="0" b="0"/>
+            <wp:docPr id="4" name="图片 4"/>
+            <wp:cNvGraphicFramePr>
+              <a:graphicFrameLocks xmlns:a="http://schemas.openxmlformats.org/drawingml/2006/main" noChangeAspect="1"/>
+            </wp:cNvGraphicFramePr>
+            <a:graphic xmlns:a="http://schemas.openxmlformats.org/drawingml/2006/main">
+              <a:graphicData uri="http://schemas.openxmlformats.org/drawingml/2006/picture">
+                <pic:pic xmlns:pic="http://schemas.openxmlformats.org/drawingml/2006/picture">
+                  <pic:nvPicPr>
+                    <pic:cNvPr id="1" name=""/>
+                    <pic:cNvPicPr/>
+                  </pic:nvPicPr>
+                  <pic:blipFill>
+                    <a:blip r:embed="rId8"/>
+                    <a:stretch>
+                      <a:fillRect/>
+                    </a:stretch>
+                  </pic:blipFill>
+                  <pic:spPr>
+                    <a:xfrm>
+                      <a:off x="0" y="0"/>
+                      <a:ext cx="2613887" cy="1676545"/>
+                    </a:xfrm>
+                    <a:prstGeom prst="rect">
+                      <a:avLst/>
+                    </a:prstGeom>
+                  </pic:spPr>
+                </pic:pic>
+              </a:graphicData>
+            </a:graphic>
+          </wp:inline>
+        </w:drawing>
+      </w:r>
+      <w:r>
+        <w:rPr>
+          <w:noProof/>
+        </w:rPr>
+        <w:t xml:space="preserve"> </w:t>
+      </w:r>
+      <w:r>
+        <w:rPr>
+          <w:noProof/>
+        </w:rPr>
+        <w:drawing>
+          <wp:inline distT="0" distB="0" distL="0" distR="0" wp14:anchorId="0228D2B4" wp14:editId="5488B7BC">
+            <wp:extent cx="3779848" cy="2187130"/>
+            <wp:effectExtent l="0" t="0" r="0" b="3810"/>
+            <wp:docPr id="5" name="图片 5"/>
+            <wp:cNvGraphicFramePr>
+              <a:graphicFrameLocks xmlns:a="http://schemas.openxmlformats.org/drawingml/2006/main" noChangeAspect="1"/>
+            </wp:cNvGraphicFramePr>
+            <a:graphic xmlns:a="http://schemas.openxmlformats.org/drawingml/2006/main">
+              <a:graphicData uri="http://schemas.openxmlformats.org/drawingml/2006/picture">
+                <pic:pic xmlns:pic="http://schemas.openxmlformats.org/drawingml/2006/picture">
+                  <pic:nvPicPr>
+                    <pic:cNvPr id="1" name=""/>
+                    <pic:cNvPicPr/>
+                  </pic:nvPicPr>
+                  <pic:blipFill>
+                    <a:blip r:embed="rId9"/>
+                    <a:stretch>
+                      <a:fillRect/>
+                    </a:stretch>
+                  </pic:blipFill>
+                  <pic:spPr>
+                    <a:xfrm>
+                      <a:off x="0" y="0"/>
+                      <a:ext cx="3779848" cy="2187130"/>
+                    </a:xfrm>
+                    <a:prstGeom prst="rect">
+                      <a:avLst/>
+                    </a:prstGeom>
+                  </pic:spPr>
+                </pic:pic>
+              </a:graphicData>
+            </a:graphic>
+          </wp:inline>
+        </w:drawing>
+      </w:r>
+    </w:p>
+    <w:p>
+      <w:pPr>
+        <w:rPr>
+          <w:rFonts w:hint="eastAsia"/>
+          <w:noProof/>
+        </w:rPr>
+      </w:pPr>
+      <w:r>
+        <w:rPr>
+          <w:rFonts w:hint="eastAsia"/>
+          <w:noProof/>
+        </w:rPr>
+        <w:t>因为webpack推崇的是模块化开发，所以在引用vue.js时不在html文件里通过</w:t>
+      </w:r>
+    </w:p>
+    <w:p>
+      <w:pPr>
+        <w:rPr>
+          <w:noProof/>
+        </w:rPr>
+      </w:pPr>
+      <w:r>
+        <w:rPr>
+          <w:rFonts w:hint="eastAsia"/>
+          <w:noProof/>
+        </w:rPr>
+        <w:t>&lt;</w:t>
+      </w:r>
+      <w:r>
+        <w:rPr>
+          <w:noProof/>
+        </w:rPr>
+        <w:t>script src=”vue.js”</w:t>
+      </w:r>
+      <w:r>
+        <w:rPr>
+          <w:rFonts w:hint="eastAsia"/>
+          <w:noProof/>
+        </w:rPr>
+        <w:t>&gt;</w:t>
+      </w:r>
+      <w:r>
+        <w:rPr>
+          <w:noProof/>
+        </w:rPr>
+        <w:t>&lt;/script&gt;</w:t>
+      </w:r>
+      <w:r>
+        <w:rPr>
+          <w:rFonts w:hint="eastAsia"/>
+          <w:noProof/>
+        </w:rPr>
+        <w:t>来引用，而是在入口文件里引用</w:t>
+      </w:r>
+    </w:p>
+    <w:p>
+      <w:pPr>
+        <w:rPr>
+          <w:noProof/>
+        </w:rPr>
+      </w:pPr>
+      <w:r>
+        <w:rPr>
+          <w:noProof/>
+        </w:rPr>
+        <w:drawing>
+          <wp:inline distT="0" distB="0" distL="0" distR="0" wp14:anchorId="4E6D9F44" wp14:editId="1CE64E00">
+            <wp:extent cx="3010161" cy="373412"/>
+            <wp:effectExtent l="0" t="0" r="0" b="7620"/>
+            <wp:docPr id="6" name="图片 6"/>
+            <wp:cNvGraphicFramePr>
+              <a:graphicFrameLocks xmlns:a="http://schemas.openxmlformats.org/drawingml/2006/main" noChangeAspect="1"/>
+            </wp:cNvGraphicFramePr>
+            <a:graphic xmlns:a="http://schemas.openxmlformats.org/drawingml/2006/main">
+              <a:graphicData uri="http://schemas.openxmlformats.org/drawingml/2006/picture">
+                <pic:pic xmlns:pic="http://schemas.openxmlformats.org/drawingml/2006/picture">
+                  <pic:nvPicPr>
+                    <pic:cNvPr id="1" name=""/>
+                    <pic:cNvPicPr/>
+                  </pic:nvPicPr>
+                  <pic:blipFill>
+                    <a:blip r:embed="rId10"/>
+                    <a:stretch>
+                      <a:fillRect/>
+                    </a:stretch>
+                  </pic:blipFill>
+                  <pic:spPr>
+                    <a:xfrm>
+                      <a:off x="0" y="0"/>
+                      <a:ext cx="3010161" cy="373412"/>
+                    </a:xfrm>
+                    <a:prstGeom prst="rect">
+                      <a:avLst/>
+                    </a:prstGeom>
+                  </pic:spPr>
+                </pic:pic>
+              </a:graphicData>
+            </a:graphic>
+          </wp:inline>
+        </w:drawing>
+      </w:r>
+    </w:p>
+    <w:p>
+      <w:pPr>
+        <w:rPr>
+          <w:noProof/>
+        </w:rPr>
+      </w:pPr>
+    </w:p>
+    <w:p>
+      <w:pPr>
+        <w:rPr>
+          <w:noProof/>
+        </w:rPr>
+      </w:pPr>
+      <w:r>
+        <w:rPr>
+          <w:noProof/>
+        </w:rPr>
+        <w:t>ES6: 模块化开发</w:t>
+      </w:r>
+    </w:p>
+    <w:p>
+      <w:pPr>
+        <w:rPr>
+          <w:noProof/>
+        </w:rPr>
+      </w:pPr>
+      <w:r>
+        <w:rPr>
+          <w:noProof/>
+        </w:rPr>
+        <w:tab/>
+        <w:t>导出模块：</w:t>
+      </w:r>
+    </w:p>
+    <w:p>
+      <w:pPr>
+        <w:rPr>
+          <w:noProof/>
+        </w:rPr>
+      </w:pPr>
+      <w:r>
+        <w:rPr>
+          <w:noProof/>
+        </w:rPr>
+        <w:tab/>
+      </w:r>
+      <w:r>
+        <w:rPr>
+          <w:noProof/>
+        </w:rPr>
+        <w:tab/>
+        <w:t>export default {}</w:t>
+      </w:r>
+    </w:p>
+    <w:p>
+      <w:pPr>
+        <w:rPr>
+          <w:noProof/>
+        </w:rPr>
+      </w:pPr>
+      <w:r>
+        <w:rPr>
+          <w:noProof/>
+        </w:rPr>
+        <w:lastRenderedPageBreak/>
+        <w:tab/>
+        <w:t>引入模块:</w:t>
+      </w:r>
+    </w:p>
+    <w:p>
+      <w:pPr>
+        <w:rPr>
+          <w:noProof/>
+        </w:rPr>
+      </w:pPr>
+      <w:r>
+        <w:rPr>
+          <w:noProof/>
+        </w:rPr>
+        <w:tab/>
+      </w:r>
+      <w:r>
+        <w:rPr>
+          <w:noProof/>
+        </w:rPr>
+        <w:tab/>
+        <w:t>import 模块名 from 地址</w:t>
+      </w:r>
+    </w:p>
+    <w:p>
+      <w:pPr>
+        <w:rPr>
+          <w:noProof/>
+        </w:rPr>
+      </w:pPr>
+    </w:p>
+    <w:p>
+      <w:pPr>
+        <w:rPr>
+          <w:rFonts w:hint="eastAsia"/>
+          <w:noProof/>
+        </w:rPr>
+      </w:pPr>
+      <w:r>
+        <w:rPr>
+          <w:noProof/>
+        </w:rPr>
+        <w:drawing>
+          <wp:inline distT="0" distB="0" distL="0" distR="0" wp14:anchorId="33321B4E" wp14:editId="6FD82C02">
+            <wp:extent cx="4282811" cy="2324301"/>
+            <wp:effectExtent l="0" t="0" r="3810" b="0"/>
+            <wp:docPr id="7" name="图片 7"/>
+            <wp:cNvGraphicFramePr>
+              <a:graphicFrameLocks xmlns:a="http://schemas.openxmlformats.org/drawingml/2006/main" noChangeAspect="1"/>
+            </wp:cNvGraphicFramePr>
+            <a:graphic xmlns:a="http://schemas.openxmlformats.org/drawingml/2006/main">
+              <a:graphicData uri="http://schemas.openxmlformats.org/drawingml/2006/picture">
+                <pic:pic xmlns:pic="http://schemas.openxmlformats.org/drawingml/2006/picture">
+                  <pic:nvPicPr>
+                    <pic:cNvPr id="1" name=""/>
+                    <pic:cNvPicPr/>
+                  </pic:nvPicPr>
+                  <pic:blipFill>
+                    <a:blip r:embed="rId11"/>
+                    <a:stretch>
+                      <a:fillRect/>
+                    </a:stretch>
+                  </pic:blipFill>
+                  <pic:spPr>
+                    <a:xfrm>
+                      <a:off x="0" y="0"/>
+                      <a:ext cx="4282811" cy="2324301"/>
+                    </a:xfrm>
+                    <a:prstGeom prst="rect">
+                      <a:avLst/>
+                    </a:prstGeom>
+                  </pic:spPr>
+                </pic:pic>
+              </a:graphicData>
+            </a:graphic>
+          </wp:inline>
+        </w:drawing>
+      </w:r>
+    </w:p>
+    <w:p>
+      <w:pPr>
+        <w:rPr>
+          <w:noProof/>
+        </w:rPr>
+      </w:pPr>
+    </w:p>
+    <w:p>
+      <w:pPr>
+        <w:rPr>
+          <w:noProof/>
+        </w:rPr>
+      </w:pPr>
+      <w:r>
+        <w:rPr>
+          <w:rFonts w:hint="eastAsia"/>
+          <w:noProof/>
+        </w:rPr>
+        <w:t>因为浏览器不能识别类似</w:t>
+      </w:r>
+      <w:r>
+        <w:rPr>
+          <w:rFonts w:hint="eastAsia"/>
+          <w:noProof/>
+        </w:rPr>
+        <w:t>与import，&lt;</w:t>
+      </w:r>
+      <w:r>
+        <w:rPr>
+          <w:noProof/>
+        </w:rPr>
+        <w:t>template</w:t>
+      </w:r>
+      <w:r>
+        <w:rPr>
+          <w:rFonts w:hint="eastAsia"/>
+          <w:noProof/>
+        </w:rPr>
+        <w:t>&gt;</w:t>
+      </w:r>
+      <w:r>
+        <w:rPr>
+          <w:noProof/>
+        </w:rPr>
+        <w:t>&lt;/template&gt;</w:t>
+      </w:r>
+      <w:r>
+        <w:rPr>
+          <w:rFonts w:hint="eastAsia"/>
+          <w:noProof/>
+        </w:rPr>
+        <w:t>之类的语法，所以需要引入loader</w:t>
+      </w:r>
+    </w:p>
+    <w:p>
+      <w:r>
+        <w:rPr>
+          <w:rFonts w:hint="eastAsia"/>
+          <w:noProof/>
+        </w:rPr>
+        <w:t>编译&lt;</w:t>
+      </w:r>
+      <w:r>
+        <w:rPr>
+          <w:noProof/>
+        </w:rPr>
+        <w:t>template</w:t>
+      </w:r>
+      <w:r>
+        <w:rPr>
+          <w:rFonts w:hint="eastAsia"/>
+          <w:noProof/>
+        </w:rPr>
+        <w:t>&gt;</w:t>
+      </w:r>
+      <w:r>
+        <w:rPr>
+          <w:noProof/>
+        </w:rPr>
+        <w:t>&lt;/template&gt;</w:t>
+      </w:r>
+      <w:r>
+        <w:rPr>
+          <w:rFonts w:hint="eastAsia"/>
+          <w:noProof/>
+        </w:rPr>
+        <w:t>的loader是</w:t>
+      </w:r>
+      <w:r>
+        <w:t>vue-html-loader</w:t>
+      </w:r>
+    </w:p>
+    <w:p>
+      <w:r>
+        <w:rPr>
+          <w:rFonts w:hint="eastAsia"/>
+          <w:noProof/>
+        </w:rPr>
+        <w:t>编译&lt;</w:t>
+      </w:r>
+      <w:r>
+        <w:rPr>
+          <w:rFonts w:hint="eastAsia"/>
+          <w:noProof/>
+        </w:rPr>
+        <w:t>script</w:t>
+      </w:r>
+      <w:r>
+        <w:rPr>
+          <w:rFonts w:hint="eastAsia"/>
+          <w:noProof/>
+        </w:rPr>
+        <w:t>&gt;</w:t>
+      </w:r>
+      <w:r>
+        <w:rPr>
+          <w:noProof/>
+        </w:rPr>
+        <w:t>&lt;/</w:t>
+      </w:r>
+      <w:r>
+        <w:rPr>
+          <w:noProof/>
+        </w:rPr>
+        <w:t>script</w:t>
+      </w:r>
+      <w:r>
+        <w:rPr>
+          <w:noProof/>
+        </w:rPr>
+        <w:t>&gt;</w:t>
+      </w:r>
+      <w:r>
+        <w:rPr>
+          <w:rFonts w:hint="eastAsia"/>
+          <w:noProof/>
+        </w:rPr>
+        <w:t>的loader是</w:t>
+      </w:r>
+      <w:r>
+        <w:t>vue-hot-reload-api</w:t>
+      </w:r>
+    </w:p>
+    <w:p>
+      <w:pPr>
+        <w:rPr>
+          <w:rFonts w:hint="eastAsia"/>
+          <w:noProof/>
+        </w:rPr>
+      </w:pPr>
+      <w:r>
+        <w:rPr>
+          <w:rFonts w:hint="eastAsia"/>
+          <w:noProof/>
+        </w:rPr>
+        <w:t>编译&lt;</w:t>
+      </w:r>
+      <w:r>
+        <w:rPr>
+          <w:noProof/>
+        </w:rPr>
+        <w:t>style</w:t>
+      </w:r>
+      <w:r>
+        <w:rPr>
+          <w:rFonts w:hint="eastAsia"/>
+          <w:noProof/>
+        </w:rPr>
+        <w:t>&gt;</w:t>
+      </w:r>
+      <w:r>
+        <w:rPr>
+          <w:noProof/>
+        </w:rPr>
+        <w:t>&lt;/</w:t>
+      </w:r>
+      <w:r>
+        <w:rPr>
+          <w:noProof/>
+        </w:rPr>
+        <w:t>style</w:t>
+      </w:r>
+      <w:r>
+        <w:rPr>
+          <w:noProof/>
+        </w:rPr>
+        <w:t>&gt;</w:t>
+      </w:r>
+      <w:r>
+        <w:rPr>
+          <w:rFonts w:hint="eastAsia"/>
+          <w:noProof/>
+        </w:rPr>
+        <w:t>的loader是</w:t>
+      </w:r>
+      <w:r>
+        <w:t>css-loader、vue-style-loader</w:t>
+      </w:r>
+    </w:p>
+    <w:p>
+      <w:r>
+        <w:rPr>
+          <w:rFonts w:hint="eastAsia"/>
+          <w:noProof/>
+        </w:rPr>
+        <w:t>让浏览器识别ES6语法的loader是</w:t>
+      </w:r>
+      <w:r>
+        <w:t>babel-loader</w:t>
+      </w:r>
+    </w:p>
+    <w:p/>
+    <w:p/>
+    <w:p>
+      <w:pPr>
+        <w:rPr>
+          <w:rFonts w:hint="eastAsia"/>
+        </w:rPr>
+      </w:pPr>
+      <w:r>
+        <w:rPr>
+          <w:rFonts w:hint="eastAsia"/>
+        </w:rPr>
+        <w:t>而loader是存放在webpack.config.js里的module对象里的loaders数组里</w:t>
+      </w:r>
+    </w:p>
+    <w:p>
+      <w:r>
+        <w:rPr>
+          <w:noProof/>
+        </w:rPr>
+        <w:drawing>
+          <wp:inline distT="0" distB="0" distL="0" distR="0" wp14:anchorId="1236B597" wp14:editId="0130FEDF">
+            <wp:extent cx="5274310" cy="1970405"/>
+            <wp:effectExtent l="0" t="0" r="2540" b="0"/>
+            <wp:docPr id="9" name="图片 9"/>
+            <wp:cNvGraphicFramePr>
+              <a:graphicFrameLocks xmlns:a="http://schemas.openxmlformats.org/drawingml/2006/main" noChangeAspect="1"/>
+            </wp:cNvGraphicFramePr>
+            <a:graphic xmlns:a="http://schemas.openxmlformats.org/drawingml/2006/main">
+              <a:graphicData uri="http://schemas.openxmlformats.org/drawingml/2006/picture">
+                <pic:pic xmlns:pic="http://schemas.openxmlformats.org/drawingml/2006/picture">
+                  <pic:nvPicPr>
+                    <pic:cNvPr id="1" name=""/>
+                    <pic:cNvPicPr/>
+                  </pic:nvPicPr>
+                  <pic:blipFill>
+                    <a:blip r:embed="rId12"/>
+                    <a:stretch>
+                      <a:fillRect/>
+                    </a:stretch>
+                  </pic:blipFill>
+                  <pic:spPr>
+                    <a:xfrm>
+                      <a:off x="0" y="0"/>
+                      <a:ext cx="5274310" cy="1970405"/>
+                    </a:xfrm>
+                    <a:prstGeom prst="rect">
+                      <a:avLst/>
+                    </a:prstGeom>
+                  </pic:spPr>
+                </pic:pic>
+              </a:graphicData>
+            </a:graphic>
+          </wp:inline>
+        </w:drawing>
+      </w:r>
+    </w:p>
+    <w:p/>
+    <w:p>
+      <w:pPr>
+        <w:rPr>
+          <w:rFonts w:hint="eastAsia"/>
+        </w:rPr>
+      </w:pPr>
+      <w:r>
+        <w:rPr>
+          <w:rFonts w:hint="eastAsia"/>
+        </w:rPr>
+        <w:t>babel存放在</w:t>
+      </w:r>
+      <w:r>
+        <w:rPr>
+          <w:rFonts w:hint="eastAsia"/>
+        </w:rPr>
+        <w:t>babel对象里</w:t>
+      </w:r>
+    </w:p>
+    <w:p>
+      <w:r>
+        <w:rPr>
+          <w:noProof/>
+        </w:rPr>
+        <w:drawing>
+          <wp:inline distT="0" distB="0" distL="0" distR="0" wp14:anchorId="060C7C30" wp14:editId="74D1AC13">
+            <wp:extent cx="3863675" cy="1242168"/>
+            <wp:effectExtent l="0" t="0" r="3810" b="0"/>
+            <wp:docPr id="10" name="图片 10"/>
+            <wp:cNvGraphicFramePr>
+              <a:graphicFrameLocks xmlns:a="http://schemas.openxmlformats.org/drawingml/2006/main" noChangeAspect="1"/>
+            </wp:cNvGraphicFramePr>
+            <a:graphic xmlns:a="http://schemas.openxmlformats.org/drawingml/2006/main">
+              <a:graphicData uri="http://schemas.openxmlformats.org/drawingml/2006/picture">
+                <pic:pic xmlns:pic="http://schemas.openxmlformats.org/drawingml/2006/picture">
+                  <pic:nvPicPr>
+                    <pic:cNvPr id="1" name=""/>
+                    <pic:cNvPicPr/>
+                  </pic:nvPicPr>
+                  <pic:blipFill>
+                    <a:blip r:embed="rId13"/>
+                    <a:stretch>
+                      <a:fillRect/>
+                    </a:stretch>
+                  </pic:blipFill>
+                  <pic:spPr>
+                    <a:xfrm>
+                      <a:off x="0" y="0"/>
+                      <a:ext cx="3863675" cy="1242168"/>
+                    </a:xfrm>
+                    <a:prstGeom prst="rect">
+                      <a:avLst/>
+                    </a:prstGeom>
+                  </pic:spPr>
+                </pic:pic>
+              </a:graphicData>
+            </a:graphic>
+          </wp:inline>
+        </w:drawing>
+      </w:r>
+    </w:p>
+    <w:p/>
+    <w:p/>
+    <w:p>
+      <w:r>
+        <w:rPr>
+          <w:rFonts w:hint="eastAsia"/>
+        </w:rPr>
+        <w:t>完整的APP.vue文件代码</w:t>
+      </w:r>
+    </w:p>
+    <w:p>
+      <w:r>
+        <w:rPr>
+          <w:noProof/>
+        </w:rPr>
+        <w:drawing>
+          <wp:inline distT="0" distB="0" distL="0" distR="0" wp14:anchorId="63617CEB" wp14:editId="22BCEB91">
+            <wp:extent cx="4198984" cy="5151566"/>
+            <wp:effectExtent l="0" t="0" r="0" b="0"/>
+            <wp:docPr id="11" name="图片 11"/>
+            <wp:cNvGraphicFramePr>
+              <a:graphicFrameLocks xmlns:a="http://schemas.openxmlformats.org/drawingml/2006/main" noChangeAspect="1"/>
+            </wp:cNvGraphicFramePr>
+            <a:graphic xmlns:a="http://schemas.openxmlformats.org/drawingml/2006/main">
+              <a:graphicData uri="http://schemas.openxmlformats.org/drawingml/2006/picture">
+                <pic:pic xmlns:pic="http://schemas.openxmlformats.org/drawingml/2006/picture">
+                  <pic:nvPicPr>
+                    <pic:cNvPr id="1" name=""/>
+                    <pic:cNvPicPr/>
+                  </pic:nvPicPr>
+                  <pic:blipFill>
+                    <a:blip r:embed="rId14"/>
+                    <a:stretch>
+                      <a:fillRect/>
+                    </a:stretch>
+                  </pic:blipFill>
+                  <pic:spPr>
+                    <a:xfrm>
+                      <a:off x="0" y="0"/>
+                      <a:ext cx="4198984" cy="5151566"/>
+                    </a:xfrm>
+                    <a:prstGeom prst="rect">
+                      <a:avLst/>
+                    </a:prstGeom>
+                  </pic:spPr>
+                </pic:pic>
+              </a:graphicData>
+            </a:graphic>
+          </wp:inline>
+        </w:drawing>
+      </w:r>
+    </w:p>
+    <w:p/>
+    <w:p/>
+    <w:p>
+      <w:r>
+        <w:rPr>
+          <w:rFonts w:hint="eastAsia"/>
+        </w:rPr>
+        <w:t>在一个组件模块里引用其他组件模块</w:t>
+      </w:r>
+    </w:p>
+    <w:p>
+      <w:pPr>
+        <w:rPr>
+          <w:rFonts w:hint="eastAsia"/>
+        </w:rPr>
+      </w:pPr>
+      <w:r>
+        <w:rPr>
+          <w:noProof/>
+        </w:rPr>
+        <w:lastRenderedPageBreak/>
+        <w:drawing>
+          <wp:inline distT="0" distB="0" distL="0" distR="0" wp14:anchorId="5EF630C3" wp14:editId="4641DE58">
+            <wp:extent cx="5274310" cy="4411980"/>
+            <wp:effectExtent l="0" t="0" r="2540" b="7620"/>
+            <wp:docPr id="12" name="图片 12"/>
+            <wp:cNvGraphicFramePr>
+              <a:graphicFrameLocks xmlns:a="http://schemas.openxmlformats.org/drawingml/2006/main" noChangeAspect="1"/>
+            </wp:cNvGraphicFramePr>
+            <a:graphic xmlns:a="http://schemas.openxmlformats.org/drawingml/2006/main">
+              <a:graphicData uri="http://schemas.openxmlformats.org/drawingml/2006/picture">
+                <pic:pic xmlns:pic="http://schemas.openxmlformats.org/drawingml/2006/picture">
+                  <pic:nvPicPr>
+                    <pic:cNvPr id="1" name=""/>
+                    <pic:cNvPicPr/>
+                  </pic:nvPicPr>
+                  <pic:blipFill>
+                    <a:blip r:embed="rId15"/>
+                    <a:stretch>
+                      <a:fillRect/>
+                    </a:stretch>
+                  </pic:blipFill>
+                  <pic:spPr>
+                    <a:xfrm>
+                      <a:off x="0" y="0"/>
+                      <a:ext cx="5274310" cy="4411980"/>
+                    </a:xfrm>
+                    <a:prstGeom prst="rect">
+                      <a:avLst/>
+                    </a:prstGeom>
+                  </pic:spPr>
+                </pic:pic>
+              </a:graphicData>
+            </a:graphic>
+          </wp:inline>
+        </w:drawing>
+      </w:r>
+    </w:p>
+    <w:p/>
+    <w:p>
+      <w:pPr>
+        <w:rPr>
+          <w:sz w:val="30"/>
+          <w:szCs w:val="30"/>
+        </w:rPr>
+      </w:pPr>
+    </w:p>
+    <w:p>
+      <w:pPr>
+        <w:rPr>
+          <w:sz w:val="30"/>
+          <w:szCs w:val="30"/>
+        </w:rPr>
+      </w:pPr>
+    </w:p>
+    <w:p>
+      <w:pPr>
+        <w:rPr>
+          <w:sz w:val="30"/>
+          <w:szCs w:val="30"/>
+        </w:rPr>
+      </w:pPr>
+    </w:p>
+    <w:p>
+      <w:pPr>
+        <w:rPr>
+          <w:sz w:val="30"/>
+          <w:szCs w:val="30"/>
+        </w:rPr>
+      </w:pPr>
+    </w:p>
+    <w:p>
+      <w:pPr>
+        <w:rPr>
+          <w:sz w:val="30"/>
+          <w:szCs w:val="30"/>
+        </w:rPr>
+      </w:pPr>
+      <w:r>
+        <w:rPr>
+          <w:rFonts w:hint="eastAsia"/>
+          <w:sz w:val="30"/>
+          <w:szCs w:val="30"/>
+        </w:rPr>
+        <w:t>当然，你要使用webpack的话需要先下载webpack的一些模块</w:t>
+      </w:r>
+    </w:p>
+    <w:p/>
+    <w:p>
+      <w:r>
+        <w:t>webpak准备工作:</w:t>
+      </w:r>
+    </w:p>
+    <w:p>
+      <w:pPr>
+        <w:rPr>
+          <w:rFonts w:hint="eastAsia"/>
+        </w:rPr>
+      </w:pPr>
+      <w:r>
+        <w:tab/>
+        <w:t>cnpm install webpack --save-dev</w:t>
+      </w:r>
+      <w:r>
+        <w:t xml:space="preserve">  //</w:t>
+      </w:r>
+      <w:r>
+        <w:rPr>
+          <w:rFonts w:hint="eastAsia"/>
+        </w:rPr>
+        <w:t>没有服务器的版本</w:t>
+      </w:r>
+    </w:p>
+    <w:p>
+      <w:pPr>
+        <w:rPr>
+          <w:rFonts w:hint="eastAsia"/>
+        </w:rPr>
+      </w:pPr>
+      <w:r>
+        <w:tab/>
+        <w:t>cnpm install webpack-dev-server --save-dev</w:t>
+      </w:r>
+      <w:r>
+        <w:t xml:space="preserve"> </w:t>
+      </w:r>
+      <w:r>
+        <w:rPr>
+          <w:rFonts w:hint="eastAsia"/>
+        </w:rPr>
+        <w:t xml:space="preserve"> //有服务器的版本</w:t>
+      </w:r>
+    </w:p>
+    <w:p/>
+    <w:p>
+      <w:r>
+        <w:tab/>
+        <w:t>App.vue</w:t>
+      </w:r>
+      <w:r>
+        <w:tab/>
+        <w:t>-&gt; 变成正常代码</w:t>
+      </w:r>
+      <w:r>
+        <w:tab/>
+      </w:r>
+      <w:r>
+        <w:tab/>
+        <w:t>vue-loader@8.5.4</w:t>
+      </w:r>
+    </w:p>
+    <w:p>
+      <w:r>
+        <w:tab/>
+        <w:t>cnpm install vue-loader@8.5.4 --save-dev</w:t>
+      </w:r>
+    </w:p>
+    <w:p/>
+    <w:p>
+      <w:r>
+        <w:tab/>
+        <w:t>cnpm install vue-html-loader --save-dev</w:t>
+      </w:r>
+    </w:p>
+    <w:p/>
+    <w:p>
+      <w:pPr>
+        <w:ind w:left="420"/>
+      </w:pPr>
+      <w:r>
+        <w:rPr>
+          <w:rFonts w:hint="eastAsia"/>
+        </w:rPr>
+        <w:lastRenderedPageBreak/>
+        <w:t>cnpm</w:t>
+      </w:r>
+      <w:r>
+        <w:t xml:space="preserve"> install vue </w:t>
+      </w:r>
+      <w:r>
+        <w:rPr>
+          <w:rFonts w:hint="eastAsia"/>
+        </w:rPr>
+        <w:t>--save</w:t>
+      </w:r>
+      <w:r>
+        <w:t xml:space="preserve">        </w:t>
+      </w:r>
+      <w:r>
+        <w:rPr>
+          <w:rFonts w:hint="eastAsia"/>
+        </w:rPr>
+        <w:t>//</w:t>
+      </w:r>
+      <w:r>
+        <w:t xml:space="preserve">--save </w:t>
+      </w:r>
+      <w:r>
+        <w:rPr>
+          <w:rFonts w:hint="eastAsia"/>
+        </w:rPr>
+        <w:t>和--save-dev的区别是前者是</w:t>
+      </w:r>
+      <w:r>
+        <w:rPr>
+          <w:rFonts w:hint="eastAsia"/>
+        </w:rPr>
+        <w:t>项目必须</w:t>
+      </w:r>
+      <w:r>
+        <w:rPr>
+          <w:rFonts w:hint="eastAsia"/>
+        </w:rPr>
+        <w:t>依赖</w:t>
+      </w:r>
+      <w:r>
+        <w:rPr>
+          <w:rFonts w:hint="eastAsia"/>
+        </w:rPr>
+        <w:t xml:space="preserve">   </w:t>
+      </w:r>
+      <w:r>
+        <w:t xml:space="preserve">                   </w:t>
+      </w:r>
+      <w:r>
+        <w:rPr>
+          <w:rFonts w:hint="eastAsia"/>
+        </w:rPr>
+        <w:t>的框架</w:t>
+      </w:r>
+      <w:r>
+        <w:rPr>
+          <w:rFonts w:hint="eastAsia"/>
+        </w:rPr>
+        <w:t>（存放在dependencies对象里）</w:t>
+      </w:r>
+      <w:r>
+        <w:rPr>
+          <w:rFonts w:hint="eastAsia"/>
+        </w:rPr>
+        <w:t>，</w:t>
+      </w:r>
+      <w:r>
+        <w:rPr>
+          <w:rFonts w:hint="eastAsia"/>
+        </w:rPr>
+        <w:t>后者是开发依赖</w:t>
+      </w:r>
+      <w:r>
+        <w:rPr>
+          <w:rFonts w:hint="eastAsia"/>
+        </w:rPr>
+        <w:t>的框架</w:t>
+      </w:r>
+      <w:r>
+        <w:rPr>
+          <w:rFonts w:hint="eastAsia"/>
+        </w:rPr>
+        <w:t>（存放在</w:t>
+      </w:r>
+      <w:r>
+        <w:rPr>
+          <w:rFonts w:hint="eastAsia"/>
+        </w:rPr>
+        <w:t>dev</w:t>
       </w:r>
       <w:bookmarkStart w:id="0" w:name="_GoBack"/>
       <w:bookmarkEnd w:id="0"/>
@@ -312,29 +1587,70 @@
         <w:rPr>
           <w:rFonts w:hint="eastAsia"/>
         </w:rPr>
-        <w:t>引入</w:t>
-      </w:r>
-      <w:proofErr w:type="spellStart"/>
-      <w:r>
-        <w:rPr>
-          <w:rFonts w:hint="eastAsia"/>
-        </w:rPr>
-        <w:t>css</w:t>
-      </w:r>
-      <w:proofErr w:type="spellEnd"/>
-      <w:r>
-        <w:rPr>
-          <w:rFonts w:hint="eastAsia"/>
-        </w:rPr>
-        <w:t>-loader， style-loader</w:t>
-      </w:r>
-    </w:p>
-    <w:p>
-      <w:pPr>
-        <w:rPr>
-          <w:rFonts w:hint="eastAsia"/>
-        </w:rPr>
-      </w:pPr>
+        <w:t>D</w:t>
+      </w:r>
+      <w:r>
+        <w:rPr>
+          <w:rFonts w:hint="eastAsia"/>
+        </w:rPr>
+        <w:t>ependencies对象里）</w:t>
+      </w:r>
+    </w:p>
+    <w:p>
+      <w:r>
+        <w:tab/>
+      </w:r>
+    </w:p>
+    <w:p>
+      <w:r>
+        <w:tab/>
+        <w:t>vue-html-loader、css-loader、vue-style-loader、</w:t>
+      </w:r>
+    </w:p>
+    <w:p>
+      <w:r>
+        <w:tab/>
+        <w:t>vue-hot-reload-api@1.3.2</w:t>
+      </w:r>
+    </w:p>
+    <w:p/>
+    <w:p>
+      <w:r>
+        <w:tab/>
+        <w:t>babel-loader</w:t>
+      </w:r>
+    </w:p>
+    <w:p>
+      <w:r>
+        <w:tab/>
+        <w:t>babel-core</w:t>
+      </w:r>
+    </w:p>
+    <w:p>
+      <w:r>
+        <w:tab/>
+        <w:t>babel-plugin-transform-runtime</w:t>
+      </w:r>
+    </w:p>
+    <w:p>
+      <w:r>
+        <w:tab/>
+        <w:t>babel-preset-es2015</w:t>
+      </w:r>
+    </w:p>
+    <w:p>
+      <w:pPr>
+        <w:rPr>
+          <w:rFonts w:hint="eastAsia"/>
+        </w:rPr>
+      </w:pPr>
+      <w:r>
+        <w:tab/>
+        <w:t>babel-runtime</w:t>
+      </w:r>
+    </w:p>
+    <w:p/>
+    <w:p>
       <w:r>
         <w:tab/>
       </w:r>
@@ -347,6 +1663,44 @@
     </w:sectPr>
   </w:body>
 </w:document>
+</file>
+
+<file path=word/endnotes.xml><?xml version="1.0" encoding="utf-8"?>
+<w:endnotes xmlns:wpc="http://schemas.microsoft.com/office/word/2010/wordprocessingCanvas" xmlns:cx="http://schemas.microsoft.com/office/drawing/2014/chartex" xmlns:cx1="http://schemas.microsoft.com/office/drawing/2015/9/8/chartex" xmlns:mc="http://schemas.openxmlformats.org/markup-compatibility/2006" xmlns:o="urn:schemas-microsoft-com:office:office" xmlns:r="http://schemas.openxmlformats.org/officeDocument/2006/relationships" xmlns:m="http://schemas.openxmlformats.org/officeDocument/2006/math" xmlns:v="urn:schemas-microsoft-com:vml" xmlns:wp14="http://schemas.microsoft.com/office/word/2010/wordprocessingDrawing" xmlns:wp="http://schemas.openxmlformats.org/drawingml/2006/wordprocessingDrawing" xmlns:w10="urn:schemas-microsoft-com:office:word" xmlns:w="http://schemas.openxmlformats.org/wordprocessingml/2006/main" xmlns:w14="http://schemas.microsoft.com/office/word/2010/wordml" xmlns:w15="http://schemas.microsoft.com/office/word/2012/wordml" xmlns:w16se="http://schemas.microsoft.com/office/word/2015/wordml/symex" xmlns:wpg="http://schemas.microsoft.com/office/word/2010/wordprocessingGroup" xmlns:wpi="http://schemas.microsoft.com/office/word/2010/wordprocessingInk" xmlns:wne="http://schemas.microsoft.com/office/word/2006/wordml" xmlns:wps="http://schemas.microsoft.com/office/word/2010/wordprocessingShape" mc:Ignorable="w14 w15 w16se wp14">
+  <w:endnote w:type="separator" w:id="-1">
+    <w:p>
+      <w:r>
+        <w:separator/>
+      </w:r>
+    </w:p>
+  </w:endnote>
+  <w:endnote w:type="continuationSeparator" w:id="0">
+    <w:p>
+      <w:r>
+        <w:continuationSeparator/>
+      </w:r>
+    </w:p>
+  </w:endnote>
+</w:endnotes>
+</file>
+
+<file path=word/footnotes.xml><?xml version="1.0" encoding="utf-8"?>
+<w:footnotes xmlns:wpc="http://schemas.microsoft.com/office/word/2010/wordprocessingCanvas" xmlns:cx="http://schemas.microsoft.com/office/drawing/2014/chartex" xmlns:cx1="http://schemas.microsoft.com/office/drawing/2015/9/8/chartex" xmlns:mc="http://schemas.openxmlformats.org/markup-compatibility/2006" xmlns:o="urn:schemas-microsoft-com:office:office" xmlns:r="http://schemas.openxmlformats.org/officeDocument/2006/relationships" xmlns:m="http://schemas.openxmlformats.org/officeDocument/2006/math" xmlns:v="urn:schemas-microsoft-com:vml" xmlns:wp14="http://schemas.microsoft.com/office/word/2010/wordprocessingDrawing" xmlns:wp="http://schemas.openxmlformats.org/drawingml/2006/wordprocessingDrawing" xmlns:w10="urn:schemas-microsoft-com:office:word" xmlns:w="http://schemas.openxmlformats.org/wordprocessingml/2006/main" xmlns:w14="http://schemas.microsoft.com/office/word/2010/wordml" xmlns:w15="http://schemas.microsoft.com/office/word/2012/wordml" xmlns:w16se="http://schemas.microsoft.com/office/word/2015/wordml/symex" xmlns:wpg="http://schemas.microsoft.com/office/word/2010/wordprocessingGroup" xmlns:wpi="http://schemas.microsoft.com/office/word/2010/wordprocessingInk" xmlns:wne="http://schemas.microsoft.com/office/word/2006/wordml" xmlns:wps="http://schemas.microsoft.com/office/word/2010/wordprocessingShape" mc:Ignorable="w14 w15 w16se wp14">
+  <w:footnote w:type="separator" w:id="-1">
+    <w:p>
+      <w:r>
+        <w:separator/>
+      </w:r>
+    </w:p>
+  </w:footnote>
+  <w:footnote w:type="continuationSeparator" w:id="0">
+    <w:p>
+      <w:r>
+        <w:continuationSeparator/>
+      </w:r>
+    </w:p>
+  </w:footnote>
+</w:footnotes>
 </file>
 
 <file path=word/styles.xml><?xml version="1.0" encoding="utf-8"?>
@@ -807,6 +2161,71 @@
       <w:szCs w:val="44"/>
     </w:rPr>
   </w:style>
+  <w:style w:type="paragraph" w:styleId="a3">
+    <w:name w:val="header"/>
+    <w:basedOn w:val="a"/>
+    <w:link w:val="a4"/>
+    <w:uiPriority w:val="99"/>
+    <w:unhideWhenUsed/>
+    <w:rsid w:val="00B85D5C"/>
+    <w:pPr>
+      <w:pBdr>
+        <w:bottom w:val="single" w:sz="6" w:space="1" w:color="auto"/>
+      </w:pBdr>
+      <w:tabs>
+        <w:tab w:val="center" w:pos="4153"/>
+        <w:tab w:val="right" w:pos="8306"/>
+      </w:tabs>
+      <w:snapToGrid w:val="0"/>
+      <w:jc w:val="center"/>
+    </w:pPr>
+    <w:rPr>
+      <w:sz w:val="18"/>
+      <w:szCs w:val="18"/>
+    </w:rPr>
+  </w:style>
+  <w:style w:type="character" w:customStyle="1" w:styleId="a4">
+    <w:name w:val="页眉 字符"/>
+    <w:basedOn w:val="a0"/>
+    <w:link w:val="a3"/>
+    <w:uiPriority w:val="99"/>
+    <w:rsid w:val="00B85D5C"/>
+    <w:rPr>
+      <w:sz w:val="18"/>
+      <w:szCs w:val="18"/>
+    </w:rPr>
+  </w:style>
+  <w:style w:type="paragraph" w:styleId="a5">
+    <w:name w:val="footer"/>
+    <w:basedOn w:val="a"/>
+    <w:link w:val="a6"/>
+    <w:uiPriority w:val="99"/>
+    <w:unhideWhenUsed/>
+    <w:rsid w:val="00B85D5C"/>
+    <w:pPr>
+      <w:tabs>
+        <w:tab w:val="center" w:pos="4153"/>
+        <w:tab w:val="right" w:pos="8306"/>
+      </w:tabs>
+      <w:snapToGrid w:val="0"/>
+      <w:jc w:val="left"/>
+    </w:pPr>
+    <w:rPr>
+      <w:sz w:val="18"/>
+      <w:szCs w:val="18"/>
+    </w:rPr>
+  </w:style>
+  <w:style w:type="character" w:customStyle="1" w:styleId="a6">
+    <w:name w:val="页脚 字符"/>
+    <w:basedOn w:val="a0"/>
+    <w:link w:val="a5"/>
+    <w:uiPriority w:val="99"/>
+    <w:rsid w:val="00B85D5C"/>
+    <w:rPr>
+      <w:sz w:val="18"/>
+      <w:szCs w:val="18"/>
+    </w:rPr>
+  </w:style>
 </w:styles>
 </file>
 
